--- a/TAF 092019/Catalagos/Registro de identificacion/02_934_ECU_Registrar_Doc_Identificación.docx
+++ b/TAF 092019/Catalagos/Registro de identificacion/02_934_ECU_Registrar_Doc_Identificación.docx
@@ -493,6 +493,8 @@
         <w:t>Tabla de Contenido</w:t>
       </w:r>
     </w:p>
+    <w:bookmarkStart w:id="1" w:name="_GoBack"/>
+    <w:bookmarkEnd w:id="1"/>
     <w:p>
       <w:pPr>
         <w:pStyle w:val="TDC3"/>
@@ -525,7 +527,7 @@
         </w:rPr>
         <w:fldChar w:fldCharType="separate"/>
       </w:r>
-      <w:hyperlink w:anchor="_Toc16851472" w:history="1">
+      <w:hyperlink w:anchor="_Toc21431323" w:history="1">
         <w:r>
           <w:rPr>
             <w:rStyle w:val="Hipervnculo"/>
@@ -553,7 +555,7 @@
             <w:noProof/>
             <w:webHidden/>
           </w:rPr>
-          <w:instrText xml:space="preserve"> PAGEREF _Toc16851472 \h </w:instrText>
+          <w:instrText xml:space="preserve"> PAGEREF _Toc21431323 \h </w:instrText>
         </w:r>
         <w:r>
           <w:rPr>
@@ -598,7 +600,7 @@
           <w:lang w:eastAsia="es-MX"/>
         </w:rPr>
       </w:pPr>
-      <w:hyperlink w:anchor="_Toc16851473" w:history="1">
+      <w:hyperlink w:anchor="_Toc21431324" w:history="1">
         <w:r>
           <w:rPr>
             <w:rStyle w:val="Hipervnculo"/>
@@ -626,7 +628,7 @@
             <w:noProof/>
             <w:webHidden/>
           </w:rPr>
-          <w:instrText xml:space="preserve"> PAGEREF _Toc16851473 \h </w:instrText>
+          <w:instrText xml:space="preserve"> PAGEREF _Toc21431324 \h </w:instrText>
         </w:r>
         <w:r>
           <w:rPr>
@@ -671,7 +673,7 @@
           <w:lang w:eastAsia="es-MX"/>
         </w:rPr>
       </w:pPr>
-      <w:hyperlink w:anchor="_Toc16851474" w:history="1">
+      <w:hyperlink w:anchor="_Toc21431325" w:history="1">
         <w:r>
           <w:rPr>
             <w:rStyle w:val="Hipervnculo"/>
@@ -706,7 +708,7 @@
             <w:noProof/>
             <w:webHidden/>
           </w:rPr>
-          <w:instrText xml:space="preserve"> PAGEREF _Toc16851474 \h </w:instrText>
+          <w:instrText xml:space="preserve"> PAGEREF _Toc21431325 \h </w:instrText>
         </w:r>
         <w:r>
           <w:rPr>
@@ -751,7 +753,7 @@
           <w:lang w:eastAsia="es-MX"/>
         </w:rPr>
       </w:pPr>
-      <w:hyperlink w:anchor="_Toc16851475" w:history="1">
+      <w:hyperlink w:anchor="_Toc21431326" w:history="1">
         <w:r>
           <w:rPr>
             <w:rStyle w:val="Hipervnculo"/>
@@ -778,7 +780,7 @@
             <w:noProof/>
             <w:webHidden/>
           </w:rPr>
-          <w:instrText xml:space="preserve"> PAGEREF _Toc16851475 \h </w:instrText>
+          <w:instrText xml:space="preserve"> PAGEREF _Toc21431326 \h </w:instrText>
         </w:r>
         <w:r>
           <w:rPr>
@@ -823,7 +825,7 @@
           <w:lang w:eastAsia="es-MX"/>
         </w:rPr>
       </w:pPr>
-      <w:hyperlink w:anchor="_Toc16851476" w:history="1">
+      <w:hyperlink w:anchor="_Toc21431327" w:history="1">
         <w:r>
           <w:rPr>
             <w:rStyle w:val="Hipervnculo"/>
@@ -858,7 +860,7 @@
             <w:noProof/>
             <w:webHidden/>
           </w:rPr>
-          <w:instrText xml:space="preserve"> PAGEREF _Toc16851476 \h </w:instrText>
+          <w:instrText xml:space="preserve"> PAGEREF _Toc21431327 \h </w:instrText>
         </w:r>
         <w:r>
           <w:rPr>
@@ -903,7 +905,7 @@
           <w:lang w:eastAsia="es-MX"/>
         </w:rPr>
       </w:pPr>
-      <w:hyperlink w:anchor="_Toc16851477" w:history="1">
+      <w:hyperlink w:anchor="_Toc21431328" w:history="1">
         <w:r>
           <w:rPr>
             <w:rStyle w:val="Hipervnculo"/>
@@ -938,7 +940,7 @@
             <w:noProof/>
             <w:webHidden/>
           </w:rPr>
-          <w:instrText xml:space="preserve"> PAGEREF _Toc16851477 \h </w:instrText>
+          <w:instrText xml:space="preserve"> PAGEREF _Toc21431328 \h </w:instrText>
         </w:r>
         <w:r>
           <w:rPr>
@@ -983,7 +985,7 @@
           <w:lang w:eastAsia="es-MX"/>
         </w:rPr>
       </w:pPr>
-      <w:hyperlink w:anchor="_Toc16851478" w:history="1">
+      <w:hyperlink w:anchor="_Toc21431329" w:history="1">
         <w:r>
           <w:rPr>
             <w:rStyle w:val="Hipervnculo"/>
@@ -1018,7 +1020,7 @@
             <w:noProof/>
             <w:webHidden/>
           </w:rPr>
-          <w:instrText xml:space="preserve"> PAGEREF _Toc16851478 \h </w:instrText>
+          <w:instrText xml:space="preserve"> PAGEREF _Toc21431329 \h </w:instrText>
         </w:r>
         <w:r>
           <w:rPr>
@@ -1063,7 +1065,7 @@
           <w:lang w:eastAsia="es-MX"/>
         </w:rPr>
       </w:pPr>
-      <w:hyperlink w:anchor="_Toc16851479" w:history="1">
+      <w:hyperlink w:anchor="_Toc21431330" w:history="1">
         <w:r>
           <w:rPr>
             <w:rStyle w:val="Hipervnculo"/>
@@ -1098,7 +1100,7 @@
             <w:noProof/>
             <w:webHidden/>
           </w:rPr>
-          <w:instrText xml:space="preserve"> PAGEREF _Toc16851479 \h </w:instrText>
+          <w:instrText xml:space="preserve"> PAGEREF _Toc21431330 \h </w:instrText>
         </w:r>
         <w:r>
           <w:rPr>
@@ -1143,7 +1145,7 @@
           <w:lang w:eastAsia="es-MX"/>
         </w:rPr>
       </w:pPr>
-      <w:hyperlink w:anchor="_Toc16851480" w:history="1">
+      <w:hyperlink w:anchor="_Toc21431331" w:history="1">
         <w:r>
           <w:rPr>
             <w:rStyle w:val="Hipervnculo"/>
@@ -1178,7 +1180,7 @@
             <w:noProof/>
             <w:webHidden/>
           </w:rPr>
-          <w:instrText xml:space="preserve"> PAGEREF _Toc16851480 \h </w:instrText>
+          <w:instrText xml:space="preserve"> PAGEREF _Toc21431331 \h </w:instrText>
         </w:r>
         <w:r>
           <w:rPr>
@@ -1223,7 +1225,7 @@
           <w:lang w:eastAsia="es-MX"/>
         </w:rPr>
       </w:pPr>
-      <w:hyperlink w:anchor="_Toc16851481" w:history="1">
+      <w:hyperlink w:anchor="_Toc21431332" w:history="1">
         <w:r>
           <w:rPr>
             <w:rStyle w:val="Hipervnculo"/>
@@ -1250,7 +1252,7 @@
             <w:noProof/>
             <w:webHidden/>
           </w:rPr>
-          <w:instrText xml:space="preserve"> PAGEREF _Toc16851481 \h </w:instrText>
+          <w:instrText xml:space="preserve"> PAGEREF _Toc21431332 \h </w:instrText>
         </w:r>
         <w:r>
           <w:rPr>
@@ -1295,7 +1297,7 @@
           <w:lang w:eastAsia="es-MX"/>
         </w:rPr>
       </w:pPr>
-      <w:hyperlink w:anchor="_Toc16851482" w:history="1">
+      <w:hyperlink w:anchor="_Toc21431333" w:history="1">
         <w:r>
           <w:rPr>
             <w:rStyle w:val="Hipervnculo"/>
@@ -1322,7 +1324,7 @@
             <w:noProof/>
             <w:webHidden/>
           </w:rPr>
-          <w:instrText xml:space="preserve"> PAGEREF _Toc16851482 \h </w:instrText>
+          <w:instrText xml:space="preserve"> PAGEREF _Toc21431333 \h </w:instrText>
         </w:r>
         <w:r>
           <w:rPr>
@@ -1367,7 +1369,7 @@
           <w:lang w:eastAsia="es-MX"/>
         </w:rPr>
       </w:pPr>
-      <w:hyperlink w:anchor="_Toc16851483" w:history="1">
+      <w:hyperlink w:anchor="_Toc21431334" w:history="1">
         <w:r>
           <w:rPr>
             <w:rStyle w:val="Hipervnculo"/>
@@ -1394,7 +1396,7 @@
             <w:noProof/>
             <w:webHidden/>
           </w:rPr>
-          <w:instrText xml:space="preserve"> PAGEREF _Toc16851483 \h </w:instrText>
+          <w:instrText xml:space="preserve"> PAGEREF _Toc21431334 \h </w:instrText>
         </w:r>
         <w:r>
           <w:rPr>
@@ -1439,7 +1441,7 @@
           <w:lang w:eastAsia="es-MX"/>
         </w:rPr>
       </w:pPr>
-      <w:hyperlink w:anchor="_Toc16851484" w:history="1">
+      <w:hyperlink w:anchor="_Toc21431335" w:history="1">
         <w:r>
           <w:rPr>
             <w:rStyle w:val="Hipervnculo"/>
@@ -1474,7 +1476,7 @@
             <w:noProof/>
             <w:webHidden/>
           </w:rPr>
-          <w:instrText xml:space="preserve"> PAGEREF _Toc16851484 \h </w:instrText>
+          <w:instrText xml:space="preserve"> PAGEREF _Toc21431335 \h </w:instrText>
         </w:r>
         <w:r>
           <w:rPr>
@@ -1519,7 +1521,7 @@
           <w:lang w:eastAsia="es-MX"/>
         </w:rPr>
       </w:pPr>
-      <w:hyperlink w:anchor="_Toc16851485" w:history="1">
+      <w:hyperlink w:anchor="_Toc21431336" w:history="1">
         <w:r>
           <w:rPr>
             <w:rStyle w:val="Hipervnculo"/>
@@ -1554,7 +1556,7 @@
             <w:noProof/>
             <w:webHidden/>
           </w:rPr>
-          <w:instrText xml:space="preserve"> PAGEREF _Toc16851485 \h </w:instrText>
+          <w:instrText xml:space="preserve"> PAGEREF _Toc21431336 \h </w:instrText>
         </w:r>
         <w:r>
           <w:rPr>
@@ -1599,7 +1601,7 @@
           <w:lang w:eastAsia="es-MX"/>
         </w:rPr>
       </w:pPr>
-      <w:hyperlink w:anchor="_Toc16851486" w:history="1">
+      <w:hyperlink w:anchor="_Toc21431337" w:history="1">
         <w:r>
           <w:rPr>
             <w:rStyle w:val="Hipervnculo"/>
@@ -1627,7 +1629,7 @@
             <w:noProof/>
             <w:webHidden/>
           </w:rPr>
-          <w:instrText xml:space="preserve"> PAGEREF _Toc16851486 \h </w:instrText>
+          <w:instrText xml:space="preserve"> PAGEREF _Toc21431337 \h </w:instrText>
         </w:r>
         <w:r>
           <w:rPr>
@@ -1691,7 +1693,7 @@
       <w:r>
         <w:br w:type="page"/>
       </w:r>
-      <w:bookmarkStart w:id="1" w:name="_Toc16851472"/>
+      <w:bookmarkStart w:id="2" w:name="_Toc21431323"/>
       <w:r>
         <w:rPr>
           <w:rFonts w:cs="Times New Roman"/>
@@ -1717,7 +1719,7 @@
         </w:rPr>
         <w:t xml:space="preserve"> de uso</w:t>
       </w:r>
-      <w:bookmarkEnd w:id="1"/>
+      <w:bookmarkEnd w:id="2"/>
       <w:r>
         <w:rPr>
           <w:rFonts w:cs="Times New Roman"/>
@@ -1745,7 +1747,7 @@
           <w:lang w:val="es-MX"/>
         </w:rPr>
       </w:pPr>
-      <w:bookmarkStart w:id="2" w:name="_Toc16851473"/>
+      <w:bookmarkStart w:id="3" w:name="_Toc21431324"/>
       <w:r>
         <w:rPr>
           <w:b w:val="0"/>
@@ -1791,7 +1793,7 @@
         </w:rPr>
         <w:t>n</w:t>
       </w:r>
-      <w:bookmarkEnd w:id="2"/>
+      <w:bookmarkEnd w:id="3"/>
     </w:p>
     <w:p/>
     <w:tbl>
@@ -1827,7 +1829,7 @@
                 <w:lang w:val="es-ES"/>
               </w:rPr>
             </w:pPr>
-            <w:bookmarkStart w:id="3" w:name="_Toc16851474"/>
+            <w:bookmarkStart w:id="4" w:name="_Toc21431325"/>
             <w:r>
               <w:rPr>
                 <w:sz w:val="24"/>
@@ -1844,7 +1846,7 @@
               </w:rPr>
               <w:t>Descripción</w:t>
             </w:r>
-            <w:bookmarkEnd w:id="3"/>
+            <w:bookmarkEnd w:id="4"/>
             <w:r>
               <w:rPr>
                 <w:lang w:val="es-ES"/>
@@ -1978,7 +1980,7 @@
                 <w:lang w:val="es-MX"/>
               </w:rPr>
             </w:pPr>
-            <w:bookmarkStart w:id="4" w:name="_Toc16851475"/>
+            <w:bookmarkStart w:id="5" w:name="_Toc21431326"/>
             <w:r>
               <w:rPr>
                 <w:sz w:val="24"/>
@@ -1995,7 +1997,7 @@
               </w:rPr>
               <w:t>so</w:t>
             </w:r>
-            <w:bookmarkEnd w:id="4"/>
+            <w:bookmarkEnd w:id="5"/>
           </w:p>
         </w:tc>
       </w:tr>
@@ -2042,10 +2044,10 @@
                   <v:path o:extrusionok="f" gradientshapeok="t" o:connecttype="rect"/>
                   <o:lock v:ext="edit" aspectratio="t"/>
                 </v:shapetype>
-                <v:shape id="_x0000_i1025" type="#_x0000_t75" style="width:405.1pt;height:231.8pt" o:ole="">
+                <v:shape id="_x0000_i1025" type="#_x0000_t75" style="width:405.1pt;height:231.65pt" o:ole="">
                   <v:imagedata r:id="rId7" o:title=""/>
                 </v:shape>
-                <o:OLEObject Type="Embed" ProgID="Visio.Drawing.15" ShapeID="_x0000_i1025" DrawAspect="Content" ObjectID="_1627464296" r:id="rId8"/>
+                <o:OLEObject Type="Embed" ProgID="Visio.Drawing.15" ShapeID="_x0000_i1025" DrawAspect="Content" ObjectID="_1632044053" r:id="rId8"/>
               </w:object>
             </w:r>
           </w:p>
@@ -2077,7 +2079,7 @@
                 <w:lang w:val="es-ES"/>
               </w:rPr>
             </w:pPr>
-            <w:bookmarkStart w:id="5" w:name="_Toc16851476"/>
+            <w:bookmarkStart w:id="6" w:name="_Toc21431327"/>
             <w:r>
               <w:rPr>
                 <w:sz w:val="24"/>
@@ -2094,7 +2096,7 @@
               </w:rPr>
               <w:t>Actores</w:t>
             </w:r>
-            <w:bookmarkEnd w:id="5"/>
+            <w:bookmarkEnd w:id="6"/>
             <w:r>
               <w:rPr>
                 <w:lang w:val="es-ES"/>
@@ -2507,7 +2509,7 @@
                 <w:lang w:val="es-ES"/>
               </w:rPr>
             </w:pPr>
-            <w:bookmarkStart w:id="6" w:name="_Toc16851477"/>
+            <w:bookmarkStart w:id="7" w:name="_Toc21431328"/>
             <w:r>
               <w:rPr>
                 <w:sz w:val="24"/>
@@ -2525,7 +2527,7 @@
               </w:rPr>
               <w:t>Precondiciones</w:t>
             </w:r>
-            <w:bookmarkEnd w:id="6"/>
+            <w:bookmarkEnd w:id="7"/>
           </w:p>
         </w:tc>
       </w:tr>
@@ -2653,7 +2655,7 @@
                 <w:lang w:val="es-ES"/>
               </w:rPr>
             </w:pPr>
-            <w:bookmarkStart w:id="7" w:name="_Toc16851478"/>
+            <w:bookmarkStart w:id="8" w:name="_Toc21431329"/>
             <w:r>
               <w:rPr>
                 <w:sz w:val="24"/>
@@ -2694,7 +2696,7 @@
               </w:rPr>
               <w:t>condiciones</w:t>
             </w:r>
-            <w:bookmarkEnd w:id="7"/>
+            <w:bookmarkEnd w:id="8"/>
             <w:r>
               <w:rPr>
                 <w:lang w:val="es-ES"/>
@@ -2839,7 +2841,7 @@
                 <w:lang w:val="es-ES"/>
               </w:rPr>
             </w:pPr>
-            <w:bookmarkStart w:id="8" w:name="_Toc16851479"/>
+            <w:bookmarkStart w:id="9" w:name="_Toc21431330"/>
             <w:r>
               <w:rPr>
                 <w:sz w:val="24"/>
@@ -2856,7 +2858,7 @@
               </w:rPr>
               <w:t>primario</w:t>
             </w:r>
-            <w:bookmarkEnd w:id="8"/>
+            <w:bookmarkEnd w:id="9"/>
           </w:p>
         </w:tc>
       </w:tr>
@@ -5100,7 +5102,7 @@
                 <w:lang w:val="es-ES"/>
               </w:rPr>
             </w:pPr>
-            <w:bookmarkStart w:id="9" w:name="_Toc16851480"/>
+            <w:bookmarkStart w:id="10" w:name="_Toc21431331"/>
             <w:r>
               <w:rPr>
                 <w:sz w:val="24"/>
@@ -5118,7 +5120,7 @@
               </w:rPr>
               <w:t>alternos</w:t>
             </w:r>
-            <w:bookmarkEnd w:id="9"/>
+            <w:bookmarkEnd w:id="10"/>
             <w:r>
               <w:rPr>
                 <w:sz w:val="24"/>
@@ -6478,8 +6480,6 @@
                     </w:rPr>
                     <w:t>_EIU_Registrar_Doc_Identificación</w:t>
                   </w:r>
-                  <w:bookmarkStart w:id="10" w:name="_GoBack"/>
-                  <w:bookmarkEnd w:id="10"/>
                 </w:p>
               </w:tc>
             </w:tr>
@@ -6824,7 +6824,7 @@
                 <w:lang w:val="es-MX"/>
               </w:rPr>
             </w:pPr>
-            <w:bookmarkStart w:id="11" w:name="_Toc16851481"/>
+            <w:bookmarkStart w:id="11" w:name="_Toc21431332"/>
             <w:r>
               <w:rPr>
                 <w:sz w:val="24"/>
@@ -6950,7 +6950,7 @@
                 <w:lang w:val="es-MX"/>
               </w:rPr>
             </w:pPr>
-            <w:bookmarkStart w:id="12" w:name="_Toc16851482"/>
+            <w:bookmarkStart w:id="12" w:name="_Toc21431333"/>
             <w:r>
               <w:rPr>
                 <w:sz w:val="24"/>
@@ -7300,7 +7300,7 @@
                 <w:lang w:val="es-MX"/>
               </w:rPr>
             </w:pPr>
-            <w:bookmarkStart w:id="13" w:name="_Toc16851483"/>
+            <w:bookmarkStart w:id="13" w:name="_Toc21431334"/>
             <w:r>
               <w:rPr>
                 <w:sz w:val="24"/>
@@ -7935,7 +7935,7 @@
                 <w:lang w:val="es-ES"/>
               </w:rPr>
             </w:pPr>
-            <w:bookmarkStart w:id="14" w:name="_Toc16851484"/>
+            <w:bookmarkStart w:id="14" w:name="_Toc21431335"/>
             <w:r>
               <w:rPr>
                 <w:sz w:val="24"/>
@@ -7995,10 +7995,10 @@
             </w:pPr>
             <w:r>
               <w:object w:dxaOrig="9840" w:dyaOrig="13080">
-                <v:shape id="_x0000_i1026" type="#_x0000_t75" style="width:397.2pt;height:565.7pt" o:ole="">
+                <v:shape id="_x0000_i1026" type="#_x0000_t75" style="width:396.95pt;height:566pt" o:ole="">
                   <v:imagedata r:id="rId9" o:title=""/>
                 </v:shape>
-                <o:OLEObject Type="Embed" ProgID="Visio.Drawing.15" ShapeID="_x0000_i1026" DrawAspect="Content" ObjectID="_1627464297" r:id="rId10"/>
+                <o:OLEObject Type="Embed" ProgID="Visio.Drawing.15" ShapeID="_x0000_i1026" DrawAspect="Content" ObjectID="_1632044054" r:id="rId10"/>
               </w:object>
             </w:r>
           </w:p>
@@ -8027,7 +8027,7 @@
               <w:lastRenderedPageBreak/>
               <w:t xml:space="preserve"> </w:t>
             </w:r>
-            <w:bookmarkStart w:id="15" w:name="_Toc16851485"/>
+            <w:bookmarkStart w:id="15" w:name="_Toc21431336"/>
             <w:r>
               <w:rPr>
                 <w:sz w:val="24"/>
@@ -8147,7 +8147,7 @@
               </w:rPr>
             </w:pPr>
             <w:bookmarkStart w:id="16" w:name="_Toc523752971"/>
-            <w:bookmarkStart w:id="17" w:name="_Toc16851486"/>
+            <w:bookmarkStart w:id="17" w:name="_Toc21431337"/>
             <w:r>
               <w:rPr>
                 <w:sz w:val="24"/>
@@ -9608,7 +9608,7 @@
               <w:color w:val="999999"/>
               <w:sz w:val="18"/>
             </w:rPr>
-            <w:t>8</w:t>
+            <w:t>2</w:t>
           </w:r>
           <w:r>
             <w:rPr>
@@ -9628,17 +9628,33 @@
             </w:rPr>
             <w:t xml:space="preserve"> de </w:t>
           </w:r>
-          <w:fldSimple w:instr=" NUMPAGES  \* MERGEFORMAT ">
-            <w:r>
-              <w:rPr>
-                <w:rStyle w:val="Nmerodepgina"/>
-                <w:noProof/>
-                <w:color w:val="999999"/>
-                <w:sz w:val="24"/>
-              </w:rPr>
-              <w:t>8</w:t>
-            </w:r>
-          </w:fldSimple>
+          <w:r>
+            <w:fldChar w:fldCharType="begin"/>
+          </w:r>
+          <w:r>
+            <w:instrText xml:space="preserve"> NUMPAGES  \* MERGEFORMAT </w:instrText>
+          </w:r>
+          <w:r>
+            <w:fldChar w:fldCharType="separate"/>
+          </w:r>
+          <w:r>
+            <w:rPr>
+              <w:rStyle w:val="Nmerodepgina"/>
+              <w:noProof/>
+              <w:color w:val="999999"/>
+              <w:sz w:val="24"/>
+            </w:rPr>
+            <w:t>8</w:t>
+          </w:r>
+          <w:r>
+            <w:rPr>
+              <w:rStyle w:val="Nmerodepgina"/>
+              <w:noProof/>
+              <w:color w:val="999999"/>
+              <w:sz w:val="24"/>
+            </w:rPr>
+            <w:fldChar w:fldCharType="end"/>
+          </w:r>
         </w:p>
       </w:tc>
     </w:tr>
@@ -9866,10 +9882,10 @@
                 <v:path o:extrusionok="f" gradientshapeok="t" o:connecttype="rect"/>
                 <o:lock v:ext="edit" aspectratio="t"/>
               </v:shapetype>
-              <v:shape id="_x0000_i1027" type="#_x0000_t75" style="width:109.2pt;height:28.5pt" o:ole="">
+              <v:shape id="_x0000_i1027" type="#_x0000_t75" style="width:108.95pt;height:28.8pt" o:ole="">
                 <v:imagedata r:id="rId2" o:title=""/>
               </v:shape>
-              <o:OLEObject Type="Embed" ProgID="PBrush" ShapeID="_x0000_i1027" DrawAspect="Content" ObjectID="_1627464298" r:id="rId3"/>
+              <o:OLEObject Type="Embed" ProgID="PBrush" ShapeID="_x0000_i1027" DrawAspect="Content" ObjectID="_1632044055" r:id="rId3"/>
             </w:object>
           </w:r>
         </w:p>
@@ -9994,18 +10010,8 @@
               <w:sz w:val="16"/>
               <w:szCs w:val="16"/>
             </w:rPr>
-            <w:t xml:space="preserve">Fecha de aprobación del </w:t>
+            <w:t>Fecha de aprobación del Template</w:t>
           </w:r>
-          <w:proofErr w:type="spellStart"/>
-          <w:r>
-            <w:rPr>
-              <w:rFonts w:ascii="Tahoma" w:hAnsi="Tahoma" w:cs="Tahoma"/>
-              <w:sz w:val="16"/>
-              <w:szCs w:val="16"/>
-            </w:rPr>
-            <w:t>Template</w:t>
-          </w:r>
-          <w:proofErr w:type="spellEnd"/>
           <w:r>
             <w:rPr>
               <w:rFonts w:ascii="Tahoma" w:hAnsi="Tahoma" w:cs="Tahoma"/>
@@ -10198,25 +10204,7 @@
               <w:sz w:val="16"/>
               <w:szCs w:val="16"/>
             </w:rPr>
-            <w:t xml:space="preserve">Versión del </w:t>
-          </w:r>
-          <w:proofErr w:type="spellStart"/>
-          <w:r>
-            <w:rPr>
-              <w:rFonts w:ascii="Tahoma" w:hAnsi="Tahoma" w:cs="Tahoma"/>
-              <w:sz w:val="16"/>
-              <w:szCs w:val="16"/>
-            </w:rPr>
-            <w:t>template</w:t>
-          </w:r>
-          <w:proofErr w:type="spellEnd"/>
-          <w:r>
-            <w:rPr>
-              <w:rFonts w:ascii="Tahoma" w:hAnsi="Tahoma" w:cs="Tahoma"/>
-              <w:sz w:val="16"/>
-              <w:szCs w:val="16"/>
-            </w:rPr>
-            <w:t>: 6.00</w:t>
+            <w:t>Versión del template: 6.00</w:t>
           </w:r>
         </w:p>
       </w:tc>
